--- a/test for docs/sample for git.docx
+++ b/test for docs/sample for git.docx
@@ -17,6 +17,11 @@
     </w:p>
     <w:p>
       <w:r>
+        <w:t>New third sentence</w:t>
+      </w:r>
+    </w:p>
+    <w:p>
+      <w:r>
         <w:t>A list:</w:t>
       </w:r>
     </w:p>
@@ -64,27 +69,8 @@
           <w:numId w:val="1"/>
         </w:numPr>
       </w:pPr>
-      <w:r>
-        <w:t>4</w:t>
-      </w:r>
     </w:p>
     <w:p>
-      <w:proofErr w:type="spellStart"/>
-      <w:r>
-        <w:t>Aquí</w:t>
-      </w:r>
-      <w:proofErr w:type="spellEnd"/>
-      <w:r>
-        <w:t xml:space="preserve"> </w:t>
-      </w:r>
-      <w:proofErr w:type="spellStart"/>
-      <w:r>
-        <w:t>iban</w:t>
-      </w:r>
-      <w:proofErr w:type="spellEnd"/>
-      <w:r>
-        <w:t xml:space="preserve"> las </w:t>
-      </w:r>
       <w:proofErr w:type="spellStart"/>
       <w:r>
         <w:t>mayúsculas</w:t>
@@ -126,7 +112,20 @@
         <w:rPr>
           <w:lang w:val="es-ES"/>
         </w:rPr>
-        <w:t>Y un poquito más.</w:t>
+        <w:t>Y un poquito más</w:t>
+      </w:r>
+    </w:p>
+    <w:p>
+      <w:pPr>
+        <w:rPr>
+          <w:lang w:val="es-ES"/>
+        </w:rPr>
+      </w:pPr>
+      <w:r>
+        <w:rPr>
+          <w:lang w:val="es-ES"/>
+        </w:rPr>
+        <w:t>Pero sin el punto</w:t>
       </w:r>
     </w:p>
     <w:sectPr>
